--- a/docs/sspn.docx
+++ b/docs/sspn.docx
@@ -70,8 +70,6 @@
           <w:rFonts w:ascii="Arial" w:hAnsi="Arial" w:cs="Arial"/>
         </w:rPr>
       </w:pPr>
-      <w:bookmarkStart w:id="0" w:name="_GoBack"/>
-      <w:bookmarkEnd w:id="0"/>
     </w:p>
     <w:p>
       <w:pPr>
@@ -134,7 +132,7 @@
           <w:rPr>
             <w:rStyle w:val="Hyperlink"/>
             <w:rFonts w:ascii="Arial" w:hAnsi="Arial" w:cs="Arial"/>
-            <w:color w:val="auto"/>
+            <w:color w:val="0000FF"/>
             <w:u w:val="none"/>
           </w:rPr>
           <w:t>https://ariba-isc.web.boeing.com/</w:t>
@@ -170,6 +168,8 @@
         </w:rPr>
         <w:t>In Footprints, click the Submit Request icon</w:t>
       </w:r>
+      <w:bookmarkStart w:id="0" w:name="_GoBack"/>
+      <w:bookmarkEnd w:id="0"/>
     </w:p>
     <w:p>
       <w:pPr>

--- a/docs/sspn.docx
+++ b/docs/sspn.docx
@@ -168,8 +168,6 @@
         </w:rPr>
         <w:t>In Footprints, click the Submit Request icon</w:t>
       </w:r>
-      <w:bookmarkStart w:id="0" w:name="_GoBack"/>
-      <w:bookmarkEnd w:id="0"/>
     </w:p>
     <w:p>
       <w:pPr>
@@ -537,9 +535,12 @@
         </w:rPr>
         <w:t>*Mailbox is not regularly monitored</w:t>
       </w:r>
+      <w:bookmarkStart w:id="0" w:name="_GoBack"/>
+      <w:bookmarkEnd w:id="0"/>
     </w:p>
     <w:sectPr>
       <w:headerReference w:type="default" r:id="rId9"/>
+      <w:footerReference w:type="default" r:id="rId10"/>
       <w:pgSz w:w="12240" w:h="15840"/>
       <w:pgMar w:top="1440" w:right="1440" w:bottom="1440" w:left="1440" w:header="720" w:footer="720" w:gutter="0"/>
       <w:cols w:space="720"/>
@@ -566,6 +567,59 @@
     </w:p>
   </w:endnote>
 </w:endnotes>
+</file>
+
+<file path=word/footer1.xml><?xml version="1.0" encoding="utf-8"?>
+<w:ftr xmlns:wpc="http://schemas.microsoft.com/office/word/2010/wordprocessingCanvas" xmlns:cx="http://schemas.microsoft.com/office/drawing/2014/chartex" xmlns:cx1="http://schemas.microsoft.com/office/drawing/2015/9/8/chartex" xmlns:mc="http://schemas.openxmlformats.org/markup-compatibility/2006" xmlns:o="urn:schemas-microsoft-com:office:office" xmlns:r="http://schemas.openxmlformats.org/officeDocument/2006/relationships" xmlns:m="http://schemas.openxmlformats.org/officeDocument/2006/math" xmlns:v="urn:schemas-microsoft-com:vml" xmlns:wp14="http://schemas.microsoft.com/office/word/2010/wordprocessingDrawing" xmlns:wp="http://schemas.openxmlformats.org/drawingml/2006/wordprocessingDrawing" xmlns:w10="urn:schemas-microsoft-com:office:word" xmlns:w="http://schemas.openxmlformats.org/wordprocessingml/2006/main" xmlns:w14="http://schemas.microsoft.com/office/word/2010/wordml" xmlns:w15="http://schemas.microsoft.com/office/word/2012/wordml" xmlns:w16se="http://schemas.microsoft.com/office/word/2015/wordml/symex" xmlns:wpg="http://schemas.microsoft.com/office/word/2010/wordprocessingGroup" xmlns:wpi="http://schemas.microsoft.com/office/word/2010/wordprocessingInk" xmlns:wne="http://schemas.microsoft.com/office/word/2006/wordml" xmlns:wps="http://schemas.microsoft.com/office/word/2010/wordprocessingShape" mc:Ignorable="w14 w15 w16se wp14">
+  <w:sdt>
+    <w:sdtPr>
+      <w:id w:val="39945613"/>
+      <w:docPartObj>
+        <w:docPartGallery w:val="Page Numbers (Bottom of Page)"/>
+        <w:docPartUnique/>
+      </w:docPartObj>
+    </w:sdtPr>
+    <w:sdtEndPr>
+      <w:rPr>
+        <w:noProof/>
+      </w:rPr>
+    </w:sdtEndPr>
+    <w:sdtContent>
+      <w:p>
+        <w:pPr>
+          <w:pStyle w:val="Footer"/>
+          <w:jc w:val="center"/>
+        </w:pPr>
+        <w:r>
+          <w:fldChar w:fldCharType="begin"/>
+        </w:r>
+        <w:r>
+          <w:instrText xml:space="preserve"> PAGE   \* MERGEFORMAT </w:instrText>
+        </w:r>
+        <w:r>
+          <w:fldChar w:fldCharType="separate"/>
+        </w:r>
+        <w:r>
+          <w:rPr>
+            <w:noProof/>
+          </w:rPr>
+          <w:t>1</w:t>
+        </w:r>
+        <w:r>
+          <w:rPr>
+            <w:noProof/>
+          </w:rPr>
+          <w:fldChar w:fldCharType="end"/>
+        </w:r>
+      </w:p>
+    </w:sdtContent>
+  </w:sdt>
+  <w:p>
+    <w:pPr>
+      <w:pStyle w:val="Footer"/>
+    </w:pPr>
+  </w:p>
+</w:ftr>
 </file>
 
 <file path=word/footnotes.xml><?xml version="1.0" encoding="utf-8"?>

--- a/docs/sspn.docx
+++ b/docs/sspn.docx
@@ -4,543 +4,33 @@
   <w:body>
     <w:p>
       <w:pPr>
-        <w:autoSpaceDE w:val="0"/>
-        <w:autoSpaceDN w:val="0"/>
+        <w:shd w:val="clear" w:color="auto" w:fill="1E1E1E"/>
+        <w:spacing w:line="285" w:lineRule="atLeast"/>
         <w:rPr>
-          <w:rFonts w:ascii="Arial" w:hAnsi="Arial" w:cs="Arial"/>
-          <w:color w:val="0000FF"/>
+          <w:rFonts w:ascii="Consolas" w:eastAsia="Times New Roman" w:hAnsi="Consolas" w:cs="Times New Roman"/>
+          <w:color w:val="D4D4D4"/>
+          <w:sz w:val="21"/>
+          <w:szCs w:val="21"/>
         </w:rPr>
       </w:pPr>
       <w:r>
         <w:rPr>
-          <w:rFonts w:ascii="Arial" w:hAnsi="Arial" w:cs="Arial"/>
+          <w:rFonts w:ascii="Consolas" w:eastAsia="Times New Roman" w:hAnsi="Consolas" w:cs="Times New Roman"/>
+          <w:color w:val="D4D4D4"/>
+          <w:sz w:val="21"/>
+          <w:szCs w:val="21"/>
         </w:rPr>
-        <w:t xml:space="preserve">SSPN Archive reports are available at </w:t>
-      </w:r>
-      <w:hyperlink r:id="rId7" w:history="1">
-        <w:r>
-          <w:rPr>
-            <w:rStyle w:val="Hyperlink"/>
-            <w:rFonts w:ascii="Arial" w:hAnsi="Arial" w:cs="Arial"/>
-            <w:color w:val="0000FF"/>
-            <w:u w:val="none"/>
-          </w:rPr>
-          <w:t>https://sspn-archive.web.boeing.com/</w:t>
-        </w:r>
-      </w:hyperlink>
-    </w:p>
-    <w:p>
-      <w:pPr>
-        <w:autoSpaceDE w:val="0"/>
-        <w:autoSpaceDN w:val="0"/>
-        <w:rPr>
-          <w:rFonts w:ascii="Arial" w:hAnsi="Arial" w:cs="Arial"/>
-        </w:rPr>
-      </w:pPr>
-    </w:p>
-    <w:p>
-      <w:pPr>
-        <w:autoSpaceDE w:val="0"/>
-        <w:autoSpaceDN w:val="0"/>
-        <w:rPr>
-          <w:rFonts w:ascii="Arial" w:hAnsi="Arial" w:cs="Arial"/>
-        </w:rPr>
-      </w:pPr>
-      <w:r>
-        <w:rPr>
-          <w:rFonts w:ascii="Arial" w:hAnsi="Arial" w:cs="Arial"/>
-        </w:rPr>
-        <w:t>If you try the link and do not have access, please submit a Footprints ticket using the process below;</w:t>
+        <w:t>Information Removed for Privacy of the Boeing Company</w:t>
       </w:r>
     </w:p>
-    <w:p>
-      <w:pPr>
-        <w:autoSpaceDE w:val="0"/>
-        <w:autoSpaceDN w:val="0"/>
-        <w:rPr>
-          <w:rFonts w:ascii="Arial" w:hAnsi="Arial" w:cs="Arial"/>
-        </w:rPr>
-      </w:pPr>
-    </w:p>
-    <w:p>
-      <w:pPr>
-        <w:autoSpaceDE w:val="0"/>
-        <w:autoSpaceDN w:val="0"/>
-        <w:rPr>
-          <w:rFonts w:ascii="Arial" w:hAnsi="Arial" w:cs="Arial"/>
-        </w:rPr>
-      </w:pPr>
-    </w:p>
-    <w:p>
-      <w:pPr>
-        <w:autoSpaceDE w:val="0"/>
-        <w:autoSpaceDN w:val="0"/>
-        <w:rPr>
-          <w:rFonts w:ascii="Arial" w:hAnsi="Arial" w:cs="Arial"/>
-          <w:b/>
-          <w:bCs/>
-        </w:rPr>
-      </w:pPr>
-      <w:r>
-        <w:rPr>
-          <w:rFonts w:ascii="Arial" w:hAnsi="Arial" w:cs="Arial"/>
-          <w:b/>
-          <w:bCs/>
-        </w:rPr>
-        <w:t>Process for requesting access to the SSPN Archive Reports:</w:t>
-      </w:r>
-    </w:p>
-    <w:p>
-      <w:pPr>
-        <w:autoSpaceDE w:val="0"/>
-        <w:autoSpaceDN w:val="0"/>
-        <w:rPr>
-          <w:rFonts w:ascii="Arial" w:hAnsi="Arial" w:cs="Arial"/>
-        </w:rPr>
-      </w:pPr>
-    </w:p>
-    <w:p>
-      <w:pPr>
-        <w:autoSpaceDE w:val="0"/>
-        <w:autoSpaceDN w:val="0"/>
-        <w:rPr>
-          <w:rFonts w:ascii="Arial" w:hAnsi="Arial" w:cs="Arial"/>
-        </w:rPr>
-      </w:pPr>
-      <w:r>
-        <w:rPr>
-          <w:rFonts w:ascii="Arial" w:hAnsi="Arial" w:cs="Arial"/>
-        </w:rPr>
-        <w:t xml:space="preserve">Go to the </w:t>
-      </w:r>
-      <w:proofErr w:type="spellStart"/>
-      <w:r>
-        <w:rPr>
-          <w:rFonts w:ascii="Arial" w:hAnsi="Arial" w:cs="Arial"/>
-        </w:rPr>
-        <w:t>Ariba</w:t>
-      </w:r>
-      <w:proofErr w:type="spellEnd"/>
-      <w:r>
-        <w:rPr>
-          <w:rFonts w:ascii="Arial" w:hAnsi="Arial" w:cs="Arial"/>
-        </w:rPr>
-        <w:t xml:space="preserve"> page </w:t>
-      </w:r>
-      <w:hyperlink r:id="rId8" w:history="1">
-        <w:r>
-          <w:rPr>
-            <w:rStyle w:val="Hyperlink"/>
-            <w:rFonts w:ascii="Arial" w:hAnsi="Arial" w:cs="Arial"/>
-            <w:color w:val="0000FF"/>
-            <w:u w:val="none"/>
-          </w:rPr>
-          <w:t>https://ariba-isc.web.boeing.com/</w:t>
-        </w:r>
-      </w:hyperlink>
-      <w:r>
-        <w:rPr>
-          <w:rFonts w:ascii="Arial" w:hAnsi="Arial" w:cs="Arial"/>
-        </w:rPr>
-        <w:t xml:space="preserve"> and click on Footprints Ticket </w:t>
-      </w:r>
-    </w:p>
-    <w:p>
-      <w:pPr>
-        <w:autoSpaceDE w:val="0"/>
-        <w:autoSpaceDN w:val="0"/>
-        <w:rPr>
-          <w:rFonts w:ascii="Arial" w:hAnsi="Arial" w:cs="Arial"/>
-        </w:rPr>
-      </w:pPr>
-    </w:p>
-    <w:p>
-      <w:pPr>
-        <w:autoSpaceDE w:val="0"/>
-        <w:autoSpaceDN w:val="0"/>
-        <w:rPr>
-          <w:rFonts w:ascii="Arial" w:hAnsi="Arial" w:cs="Arial"/>
-        </w:rPr>
-      </w:pPr>
-      <w:r>
-        <w:rPr>
-          <w:rFonts w:ascii="Arial" w:hAnsi="Arial" w:cs="Arial"/>
-        </w:rPr>
-        <w:t>In Footprints, click the Submit Request icon</w:t>
-      </w:r>
-    </w:p>
-    <w:p>
-      <w:pPr>
-        <w:autoSpaceDE w:val="0"/>
-        <w:autoSpaceDN w:val="0"/>
-        <w:rPr>
-          <w:rFonts w:ascii="Arial" w:hAnsi="Arial" w:cs="Arial"/>
-        </w:rPr>
-      </w:pPr>
-      <w:r>
-        <w:rPr>
-          <w:rFonts w:ascii="Arial" w:hAnsi="Arial" w:cs="Arial"/>
-        </w:rPr>
-        <w:t xml:space="preserve">Subject (Title): </w:t>
-      </w:r>
-      <w:r>
-        <w:rPr>
-          <w:rFonts w:ascii="Arial" w:hAnsi="Arial" w:cs="Arial"/>
-          <w:b/>
-          <w:bCs/>
-        </w:rPr>
-        <w:t>Requesting SSPN Archive Access</w:t>
-      </w:r>
-    </w:p>
-    <w:p>
-      <w:pPr>
-        <w:autoSpaceDE w:val="0"/>
-        <w:autoSpaceDN w:val="0"/>
-        <w:rPr>
-          <w:rFonts w:ascii="Arial" w:hAnsi="Arial" w:cs="Arial"/>
-        </w:rPr>
-      </w:pPr>
-    </w:p>
-    <w:p>
-      <w:pPr>
-        <w:autoSpaceDE w:val="0"/>
-        <w:autoSpaceDN w:val="0"/>
-        <w:rPr>
-          <w:rFonts w:ascii="Arial" w:hAnsi="Arial" w:cs="Arial"/>
-          <w:b/>
-          <w:bCs/>
-        </w:rPr>
-      </w:pPr>
-      <w:r>
-        <w:rPr>
-          <w:rFonts w:ascii="Arial" w:hAnsi="Arial" w:cs="Arial"/>
-          <w:b/>
-          <w:bCs/>
-        </w:rPr>
-        <w:t>Ticket Information section:</w:t>
-      </w:r>
-    </w:p>
-    <w:p>
-      <w:pPr>
-        <w:autoSpaceDE w:val="0"/>
-        <w:autoSpaceDN w:val="0"/>
-        <w:rPr>
-          <w:rFonts w:ascii="Arial" w:hAnsi="Arial" w:cs="Arial"/>
-          <w:b/>
-          <w:bCs/>
-        </w:rPr>
-      </w:pPr>
-    </w:p>
-    <w:p>
-      <w:pPr>
-        <w:autoSpaceDE w:val="0"/>
-        <w:autoSpaceDN w:val="0"/>
-        <w:ind w:left="720" w:hanging="360"/>
-        <w:rPr>
-          <w:rFonts w:ascii="Arial" w:hAnsi="Arial" w:cs="Arial"/>
-        </w:rPr>
-      </w:pPr>
-      <w:r>
-        <w:rPr>
-          <w:rFonts w:ascii="Arial" w:hAnsi="Arial" w:cs="Arial"/>
-        </w:rPr>
-        <w:t xml:space="preserve">·    Have you tried clearing your cache? Leave as </w:t>
-      </w:r>
-      <w:r>
-        <w:rPr>
-          <w:rFonts w:ascii="Arial" w:hAnsi="Arial" w:cs="Arial"/>
-          <w:b/>
-          <w:bCs/>
-        </w:rPr>
-        <w:t>No Choice</w:t>
-      </w:r>
-    </w:p>
-    <w:p>
-      <w:pPr>
-        <w:autoSpaceDE w:val="0"/>
-        <w:autoSpaceDN w:val="0"/>
-        <w:ind w:left="720" w:hanging="360"/>
-        <w:rPr>
-          <w:rFonts w:ascii="Arial" w:hAnsi="Arial" w:cs="Arial"/>
-        </w:rPr>
-      </w:pPr>
-      <w:r>
-        <w:rPr>
-          <w:rFonts w:ascii="Arial" w:hAnsi="Arial" w:cs="Arial"/>
-        </w:rPr>
-        <w:t>·    Select a Request Type from the highlighted field below. The Sub-Type field will appear with additional options.</w:t>
-      </w:r>
-    </w:p>
-    <w:p>
-      <w:pPr>
-        <w:autoSpaceDE w:val="0"/>
-        <w:autoSpaceDN w:val="0"/>
-        <w:ind w:left="1440" w:hanging="360"/>
-        <w:rPr>
-          <w:rFonts w:ascii="Arial" w:hAnsi="Arial" w:cs="Arial"/>
-          <w:b/>
-          <w:bCs/>
-        </w:rPr>
-      </w:pPr>
-      <w:r>
-        <w:rPr>
-          <w:rFonts w:ascii="Arial" w:hAnsi="Arial" w:cs="Arial"/>
-        </w:rPr>
-        <w:t xml:space="preserve">·    Request Type = </w:t>
-      </w:r>
-      <w:r>
-        <w:rPr>
-          <w:rFonts w:ascii="Arial" w:hAnsi="Arial" w:cs="Arial"/>
-          <w:b/>
-          <w:bCs/>
-        </w:rPr>
-        <w:t>SSPN Archive Account</w:t>
-      </w:r>
-    </w:p>
-    <w:p>
-      <w:pPr>
-        <w:autoSpaceDE w:val="0"/>
-        <w:autoSpaceDN w:val="0"/>
-        <w:ind w:left="720" w:hanging="360"/>
-        <w:rPr>
-          <w:rFonts w:ascii="Arial" w:hAnsi="Arial" w:cs="Arial"/>
-        </w:rPr>
-      </w:pPr>
-      <w:r>
-        <w:rPr>
-          <w:rFonts w:ascii="Arial" w:hAnsi="Arial" w:cs="Arial"/>
-        </w:rPr>
-        <w:t xml:space="preserve">·    This will bring up the Request Sub-Type as </w:t>
-      </w:r>
-      <w:r>
-        <w:rPr>
-          <w:rFonts w:ascii="Arial" w:hAnsi="Arial" w:cs="Arial"/>
-          <w:b/>
-          <w:bCs/>
-        </w:rPr>
-        <w:t>SSPN Archive Access</w:t>
-      </w:r>
-    </w:p>
-    <w:p>
-      <w:pPr>
-        <w:autoSpaceDE w:val="0"/>
-        <w:autoSpaceDN w:val="0"/>
-        <w:rPr>
-          <w:rFonts w:ascii="Arial" w:hAnsi="Arial" w:cs="Arial"/>
-        </w:rPr>
-      </w:pPr>
-    </w:p>
-    <w:p>
-      <w:pPr>
-        <w:numPr>
-          <w:ilvl w:val="0"/>
-          <w:numId w:val="1"/>
-        </w:numPr>
-        <w:autoSpaceDE w:val="0"/>
-        <w:autoSpaceDN w:val="0"/>
-        <w:ind w:left="720" w:hanging="360"/>
-        <w:rPr>
-          <w:rFonts w:ascii="Arial" w:hAnsi="Arial" w:cs="Arial"/>
-          <w:b/>
-          <w:bCs/>
-        </w:rPr>
-      </w:pPr>
-      <w:r>
-        <w:rPr>
-          <w:rFonts w:ascii="Arial" w:hAnsi="Arial" w:cs="Arial"/>
-        </w:rPr>
-        <w:t xml:space="preserve">Select the appropriate commodity group. Select </w:t>
-      </w:r>
-      <w:r>
-        <w:rPr>
-          <w:rFonts w:ascii="Arial" w:hAnsi="Arial" w:cs="Arial"/>
-          <w:b/>
-          <w:bCs/>
-        </w:rPr>
-        <w:t>N/A</w:t>
-      </w:r>
-    </w:p>
-    <w:p>
-      <w:pPr>
-        <w:autoSpaceDE w:val="0"/>
-        <w:autoSpaceDN w:val="0"/>
-        <w:rPr>
-          <w:rFonts w:ascii="Arial" w:hAnsi="Arial" w:cs="Arial"/>
-        </w:rPr>
-      </w:pPr>
-    </w:p>
-    <w:p>
-      <w:pPr>
-        <w:autoSpaceDE w:val="0"/>
-        <w:autoSpaceDN w:val="0"/>
-        <w:ind w:left="720" w:hanging="360"/>
-        <w:rPr>
-          <w:rFonts w:ascii="Arial" w:hAnsi="Arial" w:cs="Arial"/>
-        </w:rPr>
-      </w:pPr>
-      <w:r>
-        <w:rPr>
-          <w:rFonts w:ascii="Arial" w:hAnsi="Arial" w:cs="Arial"/>
-        </w:rPr>
-        <w:t>·    Please select a business group or organization from the dropdown list. This information will be used for reports and queries.</w:t>
-      </w:r>
-    </w:p>
-    <w:p>
-      <w:pPr>
-        <w:autoSpaceDE w:val="0"/>
-        <w:autoSpaceDN w:val="0"/>
-        <w:ind w:left="1440" w:hanging="360"/>
-        <w:rPr>
-          <w:rFonts w:ascii="Arial" w:hAnsi="Arial" w:cs="Arial"/>
-        </w:rPr>
-      </w:pPr>
-      <w:r>
-        <w:rPr>
-          <w:rFonts w:ascii="Arial" w:hAnsi="Arial" w:cs="Arial"/>
-        </w:rPr>
-        <w:t>·    Select your applicable group (</w:t>
-      </w:r>
-      <w:proofErr w:type="spellStart"/>
-      <w:r>
-        <w:rPr>
-          <w:rFonts w:ascii="Arial" w:hAnsi="Arial" w:cs="Arial"/>
-        </w:rPr>
-        <w:t>eg</w:t>
-      </w:r>
-      <w:proofErr w:type="spellEnd"/>
-      <w:r>
-        <w:rPr>
-          <w:rFonts w:ascii="Arial" w:hAnsi="Arial" w:cs="Arial"/>
-        </w:rPr>
-        <w:t>. Indirect Supply Chain)</w:t>
-      </w:r>
-    </w:p>
-    <w:p>
-      <w:pPr>
-        <w:autoSpaceDE w:val="0"/>
-        <w:autoSpaceDN w:val="0"/>
-        <w:rPr>
-          <w:rFonts w:ascii="Arial" w:hAnsi="Arial" w:cs="Arial"/>
-        </w:rPr>
-      </w:pPr>
-    </w:p>
-    <w:p>
-      <w:pPr>
-        <w:numPr>
-          <w:ilvl w:val="0"/>
-          <w:numId w:val="1"/>
-        </w:numPr>
-        <w:autoSpaceDE w:val="0"/>
-        <w:autoSpaceDN w:val="0"/>
-        <w:ind w:left="720" w:hanging="360"/>
-        <w:rPr>
-          <w:rFonts w:ascii="Arial" w:hAnsi="Arial" w:cs="Arial"/>
-        </w:rPr>
-      </w:pPr>
-      <w:r>
-        <w:rPr>
-          <w:rFonts w:ascii="Arial" w:hAnsi="Arial" w:cs="Arial"/>
-        </w:rPr>
-        <w:t xml:space="preserve">Does this request include ITAR, EAR, PII, or HSPII? Select </w:t>
-      </w:r>
-      <w:r>
-        <w:rPr>
-          <w:rFonts w:ascii="Arial" w:hAnsi="Arial" w:cs="Arial"/>
-          <w:b/>
-          <w:bCs/>
-        </w:rPr>
-        <w:t>No</w:t>
-      </w:r>
-    </w:p>
-    <w:p>
-      <w:pPr>
-        <w:autoSpaceDE w:val="0"/>
-        <w:autoSpaceDN w:val="0"/>
-        <w:rPr>
-          <w:rFonts w:ascii="Arial" w:hAnsi="Arial" w:cs="Arial"/>
-        </w:rPr>
-      </w:pPr>
-    </w:p>
-    <w:p>
-      <w:pPr>
-        <w:autoSpaceDE w:val="0"/>
-        <w:autoSpaceDN w:val="0"/>
-        <w:rPr>
-          <w:rFonts w:ascii="Arial" w:hAnsi="Arial" w:cs="Arial"/>
-        </w:rPr>
-      </w:pPr>
-      <w:r>
-        <w:rPr>
-          <w:rFonts w:ascii="Arial" w:hAnsi="Arial" w:cs="Arial"/>
-          <w:b/>
-          <w:bCs/>
-        </w:rPr>
-        <w:t>Request Details section:</w:t>
-      </w:r>
-    </w:p>
-    <w:p>
-      <w:pPr>
-        <w:autoSpaceDE w:val="0"/>
-        <w:autoSpaceDN w:val="0"/>
-        <w:ind w:firstLine="720"/>
-        <w:rPr>
-          <w:rFonts w:ascii="Arial" w:hAnsi="Arial" w:cs="Arial"/>
-        </w:rPr>
-      </w:pPr>
-      <w:r>
-        <w:rPr>
-          <w:rFonts w:ascii="Arial" w:hAnsi="Arial" w:cs="Arial"/>
-        </w:rPr>
-        <w:t>Enter justification for needing to access historic SSPN data.</w:t>
-      </w:r>
-    </w:p>
-    <w:p>
-      <w:pPr>
-        <w:autoSpaceDE w:val="0"/>
-        <w:autoSpaceDN w:val="0"/>
-        <w:ind w:left="720"/>
-        <w:rPr>
-          <w:rFonts w:ascii="Arial" w:hAnsi="Arial" w:cs="Arial"/>
-        </w:rPr>
-      </w:pPr>
-      <w:r>
-        <w:rPr>
-          <w:rFonts w:ascii="Arial" w:hAnsi="Arial" w:cs="Arial"/>
-        </w:rPr>
-        <w:t>*If you require access to PO documentation it must be included in your request with a business justification.</w:t>
-      </w:r>
-    </w:p>
-    <w:p>
-      <w:pPr>
-        <w:autoSpaceDE w:val="0"/>
-        <w:autoSpaceDN w:val="0"/>
-        <w:rPr>
-          <w:rFonts w:ascii="Arial" w:hAnsi="Arial" w:cs="Arial"/>
-        </w:rPr>
-      </w:pPr>
-    </w:p>
-    <w:p>
-      <w:pPr>
-        <w:autoSpaceDE w:val="0"/>
-        <w:autoSpaceDN w:val="0"/>
-        <w:rPr>
-          <w:rFonts w:ascii="Arial" w:hAnsi="Arial" w:cs="Arial"/>
-        </w:rPr>
-      </w:pPr>
-      <w:r>
-        <w:rPr>
-          <w:rFonts w:ascii="Arial" w:hAnsi="Arial" w:cs="Arial"/>
-          <w:i/>
-          <w:iCs/>
-        </w:rPr>
-        <w:t>*Mailbox is not regularly monitored</w:t>
-      </w:r>
-      <w:bookmarkStart w:id="0" w:name="_GoBack"/>
-      <w:bookmarkEnd w:id="0"/>
-    </w:p>
+    <w:p/>
     <w:sectPr>
-      <w:headerReference w:type="default" r:id="rId9"/>
+      <w:headerReference w:type="even" r:id="rId7"/>
+      <w:headerReference w:type="default" r:id="rId8"/>
+      <w:footerReference w:type="even" r:id="rId9"/>
       <w:footerReference w:type="default" r:id="rId10"/>
+      <w:headerReference w:type="first" r:id="rId11"/>
+      <w:footerReference w:type="first" r:id="rId12"/>
       <w:pgSz w:w="12240" w:h="15840"/>
       <w:pgMar w:top="1440" w:right="1440" w:bottom="1440" w:left="1440" w:header="720" w:footer="720" w:gutter="0"/>
       <w:cols w:space="720"/>
@@ -570,6 +60,16 @@
 </file>
 
 <file path=word/footer1.xml><?xml version="1.0" encoding="utf-8"?>
+<w:ftr xmlns:wpc="http://schemas.microsoft.com/office/word/2010/wordprocessingCanvas" xmlns:cx="http://schemas.microsoft.com/office/drawing/2014/chartex" xmlns:cx1="http://schemas.microsoft.com/office/drawing/2015/9/8/chartex" xmlns:mc="http://schemas.openxmlformats.org/markup-compatibility/2006" xmlns:o="urn:schemas-microsoft-com:office:office" xmlns:r="http://schemas.openxmlformats.org/officeDocument/2006/relationships" xmlns:m="http://schemas.openxmlformats.org/officeDocument/2006/math" xmlns:v="urn:schemas-microsoft-com:vml" xmlns:wp14="http://schemas.microsoft.com/office/word/2010/wordprocessingDrawing" xmlns:wp="http://schemas.openxmlformats.org/drawingml/2006/wordprocessingDrawing" xmlns:w10="urn:schemas-microsoft-com:office:word" xmlns:w="http://schemas.openxmlformats.org/wordprocessingml/2006/main" xmlns:w14="http://schemas.microsoft.com/office/word/2010/wordml" xmlns:w15="http://schemas.microsoft.com/office/word/2012/wordml" xmlns:w16se="http://schemas.microsoft.com/office/word/2015/wordml/symex" xmlns:wpg="http://schemas.microsoft.com/office/word/2010/wordprocessingGroup" xmlns:wpi="http://schemas.microsoft.com/office/word/2010/wordprocessingInk" xmlns:wne="http://schemas.microsoft.com/office/word/2006/wordml" xmlns:wps="http://schemas.microsoft.com/office/word/2010/wordprocessingShape" mc:Ignorable="w14 w15 w16se wp14">
+  <w:p>
+    <w:pPr>
+      <w:pStyle w:val="Footer"/>
+    </w:pPr>
+  </w:p>
+</w:ftr>
+</file>
+
+<file path=word/footer2.xml><?xml version="1.0" encoding="utf-8"?>
 <w:ftr xmlns:wpc="http://schemas.microsoft.com/office/word/2010/wordprocessingCanvas" xmlns:cx="http://schemas.microsoft.com/office/drawing/2014/chartex" xmlns:cx1="http://schemas.microsoft.com/office/drawing/2015/9/8/chartex" xmlns:mc="http://schemas.openxmlformats.org/markup-compatibility/2006" xmlns:o="urn:schemas-microsoft-com:office:office" xmlns:r="http://schemas.openxmlformats.org/officeDocument/2006/relationships" xmlns:m="http://schemas.openxmlformats.org/officeDocument/2006/math" xmlns:v="urn:schemas-microsoft-com:vml" xmlns:wp14="http://schemas.microsoft.com/office/word/2010/wordprocessingDrawing" xmlns:wp="http://schemas.openxmlformats.org/drawingml/2006/wordprocessingDrawing" xmlns:w10="urn:schemas-microsoft-com:office:word" xmlns:w="http://schemas.openxmlformats.org/wordprocessingml/2006/main" xmlns:w14="http://schemas.microsoft.com/office/word/2010/wordml" xmlns:w15="http://schemas.microsoft.com/office/word/2012/wordml" xmlns:w16se="http://schemas.microsoft.com/office/word/2015/wordml/symex" xmlns:wpg="http://schemas.microsoft.com/office/word/2010/wordprocessingGroup" xmlns:wpi="http://schemas.microsoft.com/office/word/2010/wordprocessingInk" xmlns:wne="http://schemas.microsoft.com/office/word/2006/wordml" xmlns:wps="http://schemas.microsoft.com/office/word/2010/wordprocessingShape" mc:Ignorable="w14 w15 w16se wp14">
   <w:sdt>
     <w:sdtPr>
@@ -622,6 +122,16 @@
 </w:ftr>
 </file>
 
+<file path=word/footer3.xml><?xml version="1.0" encoding="utf-8"?>
+<w:ftr xmlns:wpc="http://schemas.microsoft.com/office/word/2010/wordprocessingCanvas" xmlns:cx="http://schemas.microsoft.com/office/drawing/2014/chartex" xmlns:cx1="http://schemas.microsoft.com/office/drawing/2015/9/8/chartex" xmlns:mc="http://schemas.openxmlformats.org/markup-compatibility/2006" xmlns:o="urn:schemas-microsoft-com:office:office" xmlns:r="http://schemas.openxmlformats.org/officeDocument/2006/relationships" xmlns:m="http://schemas.openxmlformats.org/officeDocument/2006/math" xmlns:v="urn:schemas-microsoft-com:vml" xmlns:wp14="http://schemas.microsoft.com/office/word/2010/wordprocessingDrawing" xmlns:wp="http://schemas.openxmlformats.org/drawingml/2006/wordprocessingDrawing" xmlns:w10="urn:schemas-microsoft-com:office:word" xmlns:w="http://schemas.openxmlformats.org/wordprocessingml/2006/main" xmlns:w14="http://schemas.microsoft.com/office/word/2010/wordml" xmlns:w15="http://schemas.microsoft.com/office/word/2012/wordml" xmlns:w16se="http://schemas.microsoft.com/office/word/2015/wordml/symex" xmlns:wpg="http://schemas.microsoft.com/office/word/2010/wordprocessingGroup" xmlns:wpi="http://schemas.microsoft.com/office/word/2010/wordprocessingInk" xmlns:wne="http://schemas.microsoft.com/office/word/2006/wordml" xmlns:wps="http://schemas.microsoft.com/office/word/2010/wordprocessingShape" mc:Ignorable="w14 w15 w16se wp14">
+  <w:p>
+    <w:pPr>
+      <w:pStyle w:val="Footer"/>
+    </w:pPr>
+  </w:p>
+</w:ftr>
+</file>
+
 <file path=word/footnotes.xml><?xml version="1.0" encoding="utf-8"?>
 <w:footnotes xmlns:wpc="http://schemas.microsoft.com/office/word/2010/wordprocessingCanvas" xmlns:cx="http://schemas.microsoft.com/office/drawing/2014/chartex" xmlns:cx1="http://schemas.microsoft.com/office/drawing/2015/9/8/chartex" xmlns:mc="http://schemas.openxmlformats.org/markup-compatibility/2006" xmlns:o="urn:schemas-microsoft-com:office:office" xmlns:r="http://schemas.openxmlformats.org/officeDocument/2006/relationships" xmlns:m="http://schemas.openxmlformats.org/officeDocument/2006/math" xmlns:v="urn:schemas-microsoft-com:vml" xmlns:wp14="http://schemas.microsoft.com/office/word/2010/wordprocessingDrawing" xmlns:wp="http://schemas.openxmlformats.org/drawingml/2006/wordprocessingDrawing" xmlns:w10="urn:schemas-microsoft-com:office:word" xmlns:w="http://schemas.openxmlformats.org/wordprocessingml/2006/main" xmlns:w14="http://schemas.microsoft.com/office/word/2010/wordml" xmlns:w15="http://schemas.microsoft.com/office/word/2012/wordml" xmlns:w16se="http://schemas.microsoft.com/office/word/2015/wordml/symex" xmlns:wpg="http://schemas.microsoft.com/office/word/2010/wordprocessingGroup" xmlns:wpi="http://schemas.microsoft.com/office/word/2010/wordprocessingInk" xmlns:wne="http://schemas.microsoft.com/office/word/2006/wordml" xmlns:wps="http://schemas.microsoft.com/office/word/2010/wordprocessingShape" mc:Ignorable="w14 w15 w16se wp14">
   <w:footnote w:type="separator" w:id="-1">
@@ -646,17 +156,29 @@
   <w:p>
     <w:pPr>
       <w:pStyle w:val="Header"/>
-      <w:jc w:val="center"/>
-      <w:rPr>
-        <w:b/>
-      </w:rPr>
     </w:pPr>
-    <w:r>
-      <w:rPr>
-        <w:b/>
-      </w:rPr>
-      <w:t>SSPN Archives Account Request</w:t>
-    </w:r>
+  </w:p>
+</w:hdr>
+</file>
+
+<file path=word/header2.xml><?xml version="1.0" encoding="utf-8"?>
+<w:hdr xmlns:wpc="http://schemas.microsoft.com/office/word/2010/wordprocessingCanvas" xmlns:cx="http://schemas.microsoft.com/office/drawing/2014/chartex" xmlns:cx1="http://schemas.microsoft.com/office/drawing/2015/9/8/chartex" xmlns:mc="http://schemas.openxmlformats.org/markup-compatibility/2006" xmlns:o="urn:schemas-microsoft-com:office:office" xmlns:r="http://schemas.openxmlformats.org/officeDocument/2006/relationships" xmlns:m="http://schemas.openxmlformats.org/officeDocument/2006/math" xmlns:v="urn:schemas-microsoft-com:vml" xmlns:wp14="http://schemas.microsoft.com/office/word/2010/wordprocessingDrawing" xmlns:wp="http://schemas.openxmlformats.org/drawingml/2006/wordprocessingDrawing" xmlns:w10="urn:schemas-microsoft-com:office:word" xmlns:w="http://schemas.openxmlformats.org/wordprocessingml/2006/main" xmlns:w14="http://schemas.microsoft.com/office/word/2010/wordml" xmlns:w15="http://schemas.microsoft.com/office/word/2012/wordml" xmlns:w16se="http://schemas.microsoft.com/office/word/2015/wordml/symex" xmlns:wpg="http://schemas.microsoft.com/office/word/2010/wordprocessingGroup" xmlns:wpi="http://schemas.microsoft.com/office/word/2010/wordprocessingInk" xmlns:wne="http://schemas.microsoft.com/office/word/2006/wordml" xmlns:wps="http://schemas.microsoft.com/office/word/2010/wordprocessingShape" mc:Ignorable="w14 w15 w16se wp14">
+  <w:p>
+    <w:pPr>
+      <w:pStyle w:val="Header"/>
+    </w:pPr>
+    <w:bookmarkStart w:id="0" w:name="_GoBack"/>
+    <w:bookmarkEnd w:id="0"/>
+  </w:p>
+</w:hdr>
+</file>
+
+<file path=word/header3.xml><?xml version="1.0" encoding="utf-8"?>
+<w:hdr xmlns:wpc="http://schemas.microsoft.com/office/word/2010/wordprocessingCanvas" xmlns:cx="http://schemas.microsoft.com/office/drawing/2014/chartex" xmlns:cx1="http://schemas.microsoft.com/office/drawing/2015/9/8/chartex" xmlns:mc="http://schemas.openxmlformats.org/markup-compatibility/2006" xmlns:o="urn:schemas-microsoft-com:office:office" xmlns:r="http://schemas.openxmlformats.org/officeDocument/2006/relationships" xmlns:m="http://schemas.openxmlformats.org/officeDocument/2006/math" xmlns:v="urn:schemas-microsoft-com:vml" xmlns:wp14="http://schemas.microsoft.com/office/word/2010/wordprocessingDrawing" xmlns:wp="http://schemas.openxmlformats.org/drawingml/2006/wordprocessingDrawing" xmlns:w10="urn:schemas-microsoft-com:office:word" xmlns:w="http://schemas.openxmlformats.org/wordprocessingml/2006/main" xmlns:w14="http://schemas.microsoft.com/office/word/2010/wordml" xmlns:w15="http://schemas.microsoft.com/office/word/2012/wordml" xmlns:w16se="http://schemas.microsoft.com/office/word/2015/wordml/symex" xmlns:wpg="http://schemas.microsoft.com/office/word/2010/wordprocessingGroup" xmlns:wpi="http://schemas.microsoft.com/office/word/2010/wordprocessingInk" xmlns:wne="http://schemas.microsoft.com/office/word/2006/wordml" xmlns:wps="http://schemas.microsoft.com/office/word/2010/wordprocessingShape" mc:Ignorable="w14 w15 w16se wp14">
+  <w:p>
+    <w:pPr>
+      <w:pStyle w:val="Header"/>
+    </w:pPr>
   </w:p>
 </w:hdr>
 </file>
